--- a/CareSync_Attendance_Project_Documentation.docx
+++ b/CareSync_Attendance_Project_Documentation.docx
@@ -6,11 +6,9 @@
       <w:pPr>
         <w:pStyle w:val="Title"/>
       </w:pPr>
-      <w:proofErr w:type="spellStart"/>
       <w:r>
         <w:t>CareSync</w:t>
       </w:r>
-      <w:proofErr w:type="spellEnd"/>
       <w:r>
         <w:t xml:space="preserve"> Attendance</w:t>
       </w:r>
@@ -26,11 +24,6 @@
     <w:p>
       <w:r>
         <w:t>Prepared by: Hardik Bhondve</w:t>
-      </w:r>
-    </w:p>
-    <w:p>
-      <w:r>
-        <w:t>Role: Full Stack Developer Intern Candidate</w:t>
       </w:r>
     </w:p>
     <w:p>
@@ -213,31 +206,7 @@
           <w:sz w:val="22"/>
           <w:szCs w:val="22"/>
         </w:rPr>
-        <w:t xml:space="preserve"> </w:t>
-      </w:r>
-      <w:proofErr w:type="spellStart"/>
-      <w:r>
-        <w:rPr>
-          <w:rFonts w:asciiTheme="minorHAnsi" w:eastAsiaTheme="minorEastAsia" w:hAnsiTheme="minorHAnsi" w:cstheme="minorBidi" w:hint="eastAsia"/>
-          <w:b w:val="0"/>
-          <w:bCs w:val="0"/>
-          <w:color w:val="auto"/>
-          <w:sz w:val="22"/>
-          <w:szCs w:val="22"/>
-        </w:rPr>
-        <w:t>src</w:t>
-      </w:r>
-      <w:proofErr w:type="spellEnd"/>
-      <w:r>
-        <w:rPr>
-          <w:rFonts w:asciiTheme="minorHAnsi" w:eastAsiaTheme="minorEastAsia" w:hAnsiTheme="minorHAnsi" w:cstheme="minorBidi" w:hint="eastAsia"/>
-          <w:b w:val="0"/>
-          <w:bCs w:val="0"/>
-          <w:color w:val="auto"/>
-          <w:sz w:val="22"/>
-          <w:szCs w:val="22"/>
-        </w:rPr>
-        <w:t>/</w:t>
+        <w:t xml:space="preserve"> src/</w:t>
       </w:r>
     </w:p>
     <w:p>
@@ -252,7 +221,6 @@
           <w:szCs w:val="22"/>
         </w:rPr>
       </w:pPr>
-      <w:proofErr w:type="gramStart"/>
       <w:r>
         <w:rPr>
           <w:rFonts w:asciiTheme="minorHAnsi" w:eastAsiaTheme="minorEastAsia" w:hAnsiTheme="minorHAnsi" w:cstheme="minorBidi" w:hint="eastAsia"/>
@@ -295,43 +263,7 @@
           <w:sz w:val="22"/>
           <w:szCs w:val="22"/>
         </w:rPr>
-        <w:t xml:space="preserve"> components/         #</w:t>
-      </w:r>
-      <w:proofErr w:type="gramEnd"/>
-      <w:r>
-        <w:rPr>
-          <w:rFonts w:asciiTheme="minorHAnsi" w:eastAsiaTheme="minorEastAsia" w:hAnsiTheme="minorHAnsi" w:cstheme="minorBidi" w:hint="eastAsia"/>
-          <w:b w:val="0"/>
-          <w:bCs w:val="0"/>
-          <w:color w:val="auto"/>
-          <w:sz w:val="22"/>
-          <w:szCs w:val="22"/>
-        </w:rPr>
-        <w:t xml:space="preserve"> Reusable components (Navbar, </w:t>
-      </w:r>
-      <w:proofErr w:type="spellStart"/>
-      <w:r>
-        <w:rPr>
-          <w:rFonts w:asciiTheme="minorHAnsi" w:eastAsiaTheme="minorEastAsia" w:hAnsiTheme="minorHAnsi" w:cstheme="minorBidi" w:hint="eastAsia"/>
-          <w:b w:val="0"/>
-          <w:bCs w:val="0"/>
-          <w:color w:val="auto"/>
-          <w:sz w:val="22"/>
-          <w:szCs w:val="22"/>
-        </w:rPr>
-        <w:t>AuthButtons</w:t>
-      </w:r>
-      <w:proofErr w:type="spellEnd"/>
-      <w:r>
-        <w:rPr>
-          <w:rFonts w:asciiTheme="minorHAnsi" w:eastAsiaTheme="minorEastAsia" w:hAnsiTheme="minorHAnsi" w:cstheme="minorBidi" w:hint="eastAsia"/>
-          <w:b w:val="0"/>
-          <w:bCs w:val="0"/>
-          <w:color w:val="auto"/>
-          <w:sz w:val="22"/>
-          <w:szCs w:val="22"/>
-        </w:rPr>
-        <w:t>, Charts)</w:t>
+        <w:t xml:space="preserve"> components/         # Reusable components (Navbar, AuthButtons, Charts)</w:t>
       </w:r>
     </w:p>
     <w:p>
@@ -403,7 +335,6 @@
           <w:szCs w:val="22"/>
         </w:rPr>
       </w:pPr>
-      <w:proofErr w:type="gramStart"/>
       <w:r>
         <w:rPr>
           <w:rFonts w:asciiTheme="minorHAnsi" w:eastAsiaTheme="minorEastAsia" w:hAnsiTheme="minorHAnsi" w:cstheme="minorBidi" w:hint="eastAsia"/>
@@ -446,43 +377,7 @@
           <w:sz w:val="22"/>
           <w:szCs w:val="22"/>
         </w:rPr>
-        <w:t xml:space="preserve"> </w:t>
-      </w:r>
-      <w:proofErr w:type="spellStart"/>
-      <w:r>
-        <w:rPr>
-          <w:rFonts w:asciiTheme="minorHAnsi" w:eastAsiaTheme="minorEastAsia" w:hAnsiTheme="minorHAnsi" w:cstheme="minorBidi" w:hint="eastAsia"/>
-          <w:b w:val="0"/>
-          <w:bCs w:val="0"/>
-          <w:color w:val="auto"/>
-          <w:sz w:val="22"/>
-          <w:szCs w:val="22"/>
-        </w:rPr>
-        <w:t>graphql</w:t>
-      </w:r>
-      <w:proofErr w:type="spellEnd"/>
-      <w:r>
-        <w:rPr>
-          <w:rFonts w:asciiTheme="minorHAnsi" w:eastAsiaTheme="minorEastAsia" w:hAnsiTheme="minorHAnsi" w:cstheme="minorBidi" w:hint="eastAsia"/>
-          <w:b w:val="0"/>
-          <w:bCs w:val="0"/>
-          <w:color w:val="auto"/>
-          <w:sz w:val="22"/>
-          <w:szCs w:val="22"/>
-        </w:rPr>
-        <w:t>/            #</w:t>
-      </w:r>
-      <w:proofErr w:type="gramEnd"/>
-      <w:r>
-        <w:rPr>
-          <w:rFonts w:asciiTheme="minorHAnsi" w:eastAsiaTheme="minorEastAsia" w:hAnsiTheme="minorHAnsi" w:cstheme="minorBidi" w:hint="eastAsia"/>
-          <w:b w:val="0"/>
-          <w:bCs w:val="0"/>
-          <w:color w:val="auto"/>
-          <w:sz w:val="22"/>
-          <w:szCs w:val="22"/>
-        </w:rPr>
-        <w:t xml:space="preserve"> Queries &amp; mutations for Apollo Client</w:t>
+        <w:t xml:space="preserve"> graphql/            # Queries &amp; mutations for Apollo Client</w:t>
       </w:r>
     </w:p>
     <w:p>
@@ -497,7 +392,6 @@
           <w:szCs w:val="22"/>
         </w:rPr>
       </w:pPr>
-      <w:proofErr w:type="gramStart"/>
       <w:r>
         <w:rPr>
           <w:rFonts w:asciiTheme="minorHAnsi" w:eastAsiaTheme="minorEastAsia" w:hAnsiTheme="minorHAnsi" w:cstheme="minorBidi" w:hint="eastAsia"/>
@@ -540,67 +434,7 @@
           <w:sz w:val="22"/>
           <w:szCs w:val="22"/>
         </w:rPr>
-        <w:t xml:space="preserve"> pages/              #</w:t>
-      </w:r>
-      <w:proofErr w:type="gramEnd"/>
-      <w:r>
-        <w:rPr>
-          <w:rFonts w:asciiTheme="minorHAnsi" w:eastAsiaTheme="minorEastAsia" w:hAnsiTheme="minorHAnsi" w:cstheme="minorBidi" w:hint="eastAsia"/>
-          <w:b w:val="0"/>
-          <w:bCs w:val="0"/>
-          <w:color w:val="auto"/>
-          <w:sz w:val="22"/>
-          <w:szCs w:val="22"/>
-        </w:rPr>
-        <w:t xml:space="preserve"> Pages (</w:t>
-      </w:r>
-      <w:proofErr w:type="spellStart"/>
-      <w:r>
-        <w:rPr>
-          <w:rFonts w:asciiTheme="minorHAnsi" w:eastAsiaTheme="minorEastAsia" w:hAnsiTheme="minorHAnsi" w:cstheme="minorBidi" w:hint="eastAsia"/>
-          <w:b w:val="0"/>
-          <w:bCs w:val="0"/>
-          <w:color w:val="auto"/>
-          <w:sz w:val="22"/>
-          <w:szCs w:val="22"/>
-        </w:rPr>
-        <w:t>Careworker</w:t>
-      </w:r>
-      <w:proofErr w:type="spellEnd"/>
-      <w:r>
-        <w:rPr>
-          <w:rFonts w:asciiTheme="minorHAnsi" w:eastAsiaTheme="minorEastAsia" w:hAnsiTheme="minorHAnsi" w:cstheme="minorBidi" w:hint="eastAsia"/>
-          <w:b w:val="0"/>
-          <w:bCs w:val="0"/>
-          <w:color w:val="auto"/>
-          <w:sz w:val="22"/>
-          <w:szCs w:val="22"/>
-        </w:rPr>
-        <w:t xml:space="preserve">, </w:t>
-      </w:r>
-      <w:proofErr w:type="spellStart"/>
-      <w:r>
-        <w:rPr>
-          <w:rFonts w:asciiTheme="minorHAnsi" w:eastAsiaTheme="minorEastAsia" w:hAnsiTheme="minorHAnsi" w:cstheme="minorBidi" w:hint="eastAsia"/>
-          <w:b w:val="0"/>
-          <w:bCs w:val="0"/>
-          <w:color w:val="auto"/>
-          <w:sz w:val="22"/>
-          <w:szCs w:val="22"/>
-        </w:rPr>
-        <w:t>ManagerDashboard</w:t>
-      </w:r>
-      <w:proofErr w:type="spellEnd"/>
-      <w:r>
-        <w:rPr>
-          <w:rFonts w:asciiTheme="minorHAnsi" w:eastAsiaTheme="minorEastAsia" w:hAnsiTheme="minorHAnsi" w:cstheme="minorBidi" w:hint="eastAsia"/>
-          <w:b w:val="0"/>
-          <w:bCs w:val="0"/>
-          <w:color w:val="auto"/>
-          <w:sz w:val="22"/>
-          <w:szCs w:val="22"/>
-        </w:rPr>
-        <w:t>)</w:t>
+        <w:t xml:space="preserve"> pages/              # Pages (Careworker, ManagerDashboard)</w:t>
       </w:r>
     </w:p>
     <w:p>
@@ -749,23 +583,8 @@
           <w:sz w:val="22"/>
           <w:szCs w:val="22"/>
         </w:rPr>
-        <w:t xml:space="preserve"> </w:t>
-      </w:r>
-      <w:proofErr w:type="spellStart"/>
-      <w:proofErr w:type="gramStart"/>
-      <w:r>
-        <w:rPr>
-          <w:rFonts w:asciiTheme="minorHAnsi" w:eastAsiaTheme="minorEastAsia" w:hAnsiTheme="minorHAnsi" w:cstheme="minorBidi" w:hint="eastAsia"/>
-          <w:b w:val="0"/>
-          <w:bCs w:val="0"/>
-          <w:color w:val="auto"/>
-          <w:sz w:val="22"/>
-          <w:szCs w:val="22"/>
-        </w:rPr>
-        <w:t>package.json</w:t>
-      </w:r>
-      <w:proofErr w:type="spellEnd"/>
-      <w:proofErr w:type="gramEnd"/>
+        <w:t xml:space="preserve"> package.json</w:t>
+      </w:r>
     </w:p>
     <w:p>
       <w:pPr>
@@ -847,31 +666,7 @@
           <w:sz w:val="22"/>
           <w:szCs w:val="22"/>
         </w:rPr>
-        <w:t xml:space="preserve"> </w:t>
-      </w:r>
-      <w:proofErr w:type="spellStart"/>
-      <w:r>
-        <w:rPr>
-          <w:rFonts w:asciiTheme="minorHAnsi" w:eastAsiaTheme="minorEastAsia" w:hAnsiTheme="minorHAnsi" w:cstheme="minorBidi" w:hint="eastAsia"/>
-          <w:b w:val="0"/>
-          <w:bCs w:val="0"/>
-          <w:color w:val="auto"/>
-          <w:sz w:val="22"/>
-          <w:szCs w:val="22"/>
-        </w:rPr>
-        <w:t>prisma</w:t>
-      </w:r>
-      <w:proofErr w:type="spellEnd"/>
-      <w:r>
-        <w:rPr>
-          <w:rFonts w:asciiTheme="minorHAnsi" w:eastAsiaTheme="minorEastAsia" w:hAnsiTheme="minorHAnsi" w:cstheme="minorBidi" w:hint="eastAsia"/>
-          <w:b w:val="0"/>
-          <w:bCs w:val="0"/>
-          <w:color w:val="auto"/>
-          <w:sz w:val="22"/>
-          <w:szCs w:val="22"/>
-        </w:rPr>
-        <w:t>/</w:t>
+        <w:t xml:space="preserve"> prisma/</w:t>
       </w:r>
     </w:p>
     <w:p>
@@ -928,33 +723,7 @@
           <w:sz w:val="22"/>
           <w:szCs w:val="22"/>
         </w:rPr>
-        <w:t xml:space="preserve"> </w:t>
-      </w:r>
-      <w:proofErr w:type="spellStart"/>
-      <w:proofErr w:type="gramStart"/>
-      <w:r>
-        <w:rPr>
-          <w:rFonts w:asciiTheme="minorHAnsi" w:eastAsiaTheme="minorEastAsia" w:hAnsiTheme="minorHAnsi" w:cstheme="minorBidi" w:hint="eastAsia"/>
-          <w:b w:val="0"/>
-          <w:bCs w:val="0"/>
-          <w:color w:val="auto"/>
-          <w:sz w:val="22"/>
-          <w:szCs w:val="22"/>
-        </w:rPr>
-        <w:t>schema.prisma</w:t>
-      </w:r>
-      <w:proofErr w:type="spellEnd"/>
-      <w:proofErr w:type="gramEnd"/>
-      <w:r>
-        <w:rPr>
-          <w:rFonts w:asciiTheme="minorHAnsi" w:eastAsiaTheme="minorEastAsia" w:hAnsiTheme="minorHAnsi" w:cstheme="minorBidi" w:hint="eastAsia"/>
-          <w:b w:val="0"/>
-          <w:bCs w:val="0"/>
-          <w:color w:val="auto"/>
-          <w:sz w:val="22"/>
-          <w:szCs w:val="22"/>
-        </w:rPr>
-        <w:t xml:space="preserve">       # Database schema definition</w:t>
+        <w:t xml:space="preserve"> schema.prisma       # Database schema definition</w:t>
       </w:r>
     </w:p>
     <w:p>
@@ -989,31 +758,7 @@
           <w:sz w:val="22"/>
           <w:szCs w:val="22"/>
         </w:rPr>
-        <w:t xml:space="preserve"> </w:t>
-      </w:r>
-      <w:proofErr w:type="spellStart"/>
-      <w:r>
-        <w:rPr>
-          <w:rFonts w:asciiTheme="minorHAnsi" w:eastAsiaTheme="minorEastAsia" w:hAnsiTheme="minorHAnsi" w:cstheme="minorBidi" w:hint="eastAsia"/>
-          <w:b w:val="0"/>
-          <w:bCs w:val="0"/>
-          <w:color w:val="auto"/>
-          <w:sz w:val="22"/>
-          <w:szCs w:val="22"/>
-        </w:rPr>
-        <w:t>src</w:t>
-      </w:r>
-      <w:proofErr w:type="spellEnd"/>
-      <w:r>
-        <w:rPr>
-          <w:rFonts w:asciiTheme="minorHAnsi" w:eastAsiaTheme="minorEastAsia" w:hAnsiTheme="minorHAnsi" w:cstheme="minorBidi" w:hint="eastAsia"/>
-          <w:b w:val="0"/>
-          <w:bCs w:val="0"/>
-          <w:color w:val="auto"/>
-          <w:sz w:val="22"/>
-          <w:szCs w:val="22"/>
-        </w:rPr>
-        <w:t>/</w:t>
+        <w:t xml:space="preserve"> src/</w:t>
       </w:r>
     </w:p>
     <w:p>
@@ -1095,9 +840,8 @@
           <w:sz w:val="22"/>
           <w:szCs w:val="22"/>
         </w:rPr>
-        <w:t>│─</w:t>
-      </w:r>
-      <w:proofErr w:type="gramStart"/>
+        <w:t>│──</w:t>
+      </w:r>
       <w:r>
         <w:rPr>
           <w:rFonts w:asciiTheme="minorHAnsi" w:eastAsiaTheme="minorEastAsia" w:hAnsiTheme="minorHAnsi" w:cstheme="minorBidi" w:hint="eastAsia"/>
@@ -1107,30 +851,7 @@
           <w:sz w:val="22"/>
           <w:szCs w:val="22"/>
         </w:rPr>
-        <w:t>─</w:t>
-      </w:r>
-      <w:r>
-        <w:rPr>
-          <w:rFonts w:asciiTheme="minorHAnsi" w:eastAsiaTheme="minorEastAsia" w:hAnsiTheme="minorHAnsi" w:cstheme="minorBidi" w:hint="eastAsia"/>
-          <w:b w:val="0"/>
-          <w:bCs w:val="0"/>
-          <w:color w:val="auto"/>
-          <w:sz w:val="22"/>
-          <w:szCs w:val="22"/>
-        </w:rPr>
-        <w:t xml:space="preserve"> .env</w:t>
-      </w:r>
-      <w:proofErr w:type="gramEnd"/>
-      <w:r>
-        <w:rPr>
-          <w:rFonts w:asciiTheme="minorHAnsi" w:eastAsiaTheme="minorEastAsia" w:hAnsiTheme="minorHAnsi" w:cstheme="minorBidi" w:hint="eastAsia"/>
-          <w:b w:val="0"/>
-          <w:bCs w:val="0"/>
-          <w:color w:val="auto"/>
-          <w:sz w:val="22"/>
-          <w:szCs w:val="22"/>
-        </w:rPr>
-        <w:t xml:space="preserve">                    # Environment variables</w:t>
+        <w:t xml:space="preserve"> .env                    # Environment variables</w:t>
       </w:r>
     </w:p>
     <w:p>
@@ -1165,23 +886,8 @@
           <w:sz w:val="22"/>
           <w:szCs w:val="22"/>
         </w:rPr>
-        <w:t xml:space="preserve"> </w:t>
-      </w:r>
-      <w:proofErr w:type="spellStart"/>
-      <w:proofErr w:type="gramStart"/>
-      <w:r>
-        <w:rPr>
-          <w:rFonts w:asciiTheme="minorHAnsi" w:eastAsiaTheme="minorEastAsia" w:hAnsiTheme="minorHAnsi" w:cstheme="minorBidi" w:hint="eastAsia"/>
-          <w:b w:val="0"/>
-          <w:bCs w:val="0"/>
-          <w:color w:val="auto"/>
-          <w:sz w:val="22"/>
-          <w:szCs w:val="22"/>
-        </w:rPr>
-        <w:t>package.json</w:t>
-      </w:r>
-      <w:proofErr w:type="spellEnd"/>
-      <w:proofErr w:type="gramEnd"/>
+        <w:t xml:space="preserve"> package.json</w:t>
+      </w:r>
     </w:p>
     <w:p>
       <w:pPr>
@@ -1490,31 +1196,7 @@
           <w:sz w:val="22"/>
           <w:szCs w:val="22"/>
         </w:rPr>
-        <w:t xml:space="preserve">Testing was conducted manually by modifying the geofence perimeter value directly in the code and then simulating clock-ins and clock-outs both from locations within the defined radius and from locations outside it. Role-based access control was verified by logging in with both </w:t>
-      </w:r>
-      <w:proofErr w:type="spellStart"/>
-      <w:r>
-        <w:rPr>
-          <w:rFonts w:asciiTheme="minorHAnsi" w:eastAsiaTheme="minorEastAsia" w:hAnsiTheme="minorHAnsi" w:cstheme="minorBidi"/>
-          <w:b w:val="0"/>
-          <w:bCs w:val="0"/>
-          <w:color w:val="auto"/>
-          <w:sz w:val="22"/>
-          <w:szCs w:val="22"/>
-        </w:rPr>
-        <w:t>careworker</w:t>
-      </w:r>
-      <w:proofErr w:type="spellEnd"/>
-      <w:r>
-        <w:rPr>
-          <w:rFonts w:asciiTheme="minorHAnsi" w:eastAsiaTheme="minorEastAsia" w:hAnsiTheme="minorHAnsi" w:cstheme="minorBidi"/>
-          <w:b w:val="0"/>
-          <w:bCs w:val="0"/>
-          <w:color w:val="auto"/>
-          <w:sz w:val="22"/>
-          <w:szCs w:val="22"/>
-        </w:rPr>
-        <w:t xml:space="preserve"> and manager accounts.</w:t>
+        <w:t>Testing was conducted manually by modifying the geofence perimeter value directly in the code and then simulating clock-ins and clock-outs both from locations within the defined radius and from locations outside it. Role-based access control was verified by logging in with both careworker and manager accounts.</w:t>
       </w:r>
     </w:p>
     <w:p>
@@ -1551,7 +1233,7 @@
           <w:noProof/>
         </w:rPr>
         <w:drawing>
-          <wp:anchor distT="0" distB="0" distL="114300" distR="114300" simplePos="0" relativeHeight="251657216" behindDoc="0" locked="0" layoutInCell="1" allowOverlap="1" wp14:anchorId="6F1E1488" wp14:editId="03E7DB8B">
+          <wp:anchor distT="0" distB="0" distL="114300" distR="114300" simplePos="0" relativeHeight="251658240" behindDoc="0" locked="0" layoutInCell="1" allowOverlap="1" wp14:anchorId="6F1E1488" wp14:editId="03E7DB8B">
             <wp:simplePos x="0" y="0"/>
             <wp:positionH relativeFrom="column">
               <wp:posOffset>342900</wp:posOffset>
@@ -1602,14 +1284,9 @@
       </w:r>
     </w:p>
     <w:p>
-      <w:proofErr w:type="spellStart"/>
       <w:r>
         <w:lastRenderedPageBreak/>
-        <w:t>Careworker</w:t>
-      </w:r>
-      <w:proofErr w:type="spellEnd"/>
-      <w:r>
-        <w:t xml:space="preserve"> Dashboar</w:t>
+        <w:t>Careworker Dashboar</w:t>
       </w:r>
       <w:r>
         <w:t>d</w:t>
